--- a/images/Rowan Dillon's Resume.docx
+++ b/images/Rowan Dillon's Resume.docx
@@ -1,6 +1,6 @@
 
 <file path=word/document.xml><?xml version="1.0" encoding="utf-8"?>
-<w:document xmlns:wpc="http://schemas.microsoft.com/office/word/2010/wordprocessingCanvas" xmlns:cx="http://schemas.microsoft.com/office/drawing/2014/chartex" xmlns:cx1="http://schemas.microsoft.com/office/drawing/2015/9/8/chartex" xmlns:cx2="http://schemas.microsoft.com/office/drawing/2015/10/21/chartex" xmlns:cx3="http://schemas.microsoft.com/office/drawing/2016/5/9/chartex" xmlns:cx4="http://schemas.microsoft.com/office/drawing/2016/5/10/chartex" xmlns:cx5="http://schemas.microsoft.com/office/drawing/2016/5/11/chartex" xmlns:cx6="http://schemas.microsoft.com/office/drawing/2016/5/12/chartex" xmlns:cx7="http://schemas.microsoft.com/office/drawing/2016/5/13/chartex" xmlns:cx8="http://schemas.microsoft.com/office/drawing/2016/5/14/chartex" xmlns:mc="http://schemas.openxmlformats.org/markup-compatibility/2006" xmlns:aink="http://schemas.microsoft.com/office/drawing/2016/ink" xmlns:am3d="http://schemas.microsoft.com/office/drawing/2017/model3d" xmlns:o="urn:schemas-microsoft-com:office:office" xmlns:r="http://schemas.openxmlformats.org/officeDocument/2006/relationships" xmlns:m="http://schemas.openxmlformats.org/officeDocument/2006/math" xmlns:v="urn:schemas-microsoft-com:vml" xmlns:wp14="http://schemas.microsoft.com/office/word/2010/wordprocessingDrawing" xmlns:wp="http://schemas.openxmlformats.org/drawingml/2006/wordprocessingDrawing" xmlns:w10="urn:schemas-microsoft-com:office:word" xmlns:w="http://schemas.openxmlformats.org/wordprocessingml/2006/main" xmlns:w14="http://schemas.microsoft.com/office/word/2010/wordml" xmlns:w15="http://schemas.microsoft.com/office/word/2012/wordml" xmlns:w16cex="http://schemas.microsoft.com/office/word/2018/wordml/cex" xmlns:w16cid="http://schemas.microsoft.com/office/word/2016/wordml/cid" xmlns:w16="http://schemas.microsoft.com/office/word/2018/wordml" xmlns:w16sdtdh="http://schemas.microsoft.com/office/word/2020/wordml/sdtdatahash" xmlns:w16se="http://schemas.microsoft.com/office/word/2015/wordml/symex" xmlns:wpg="http://schemas.microsoft.com/office/word/2010/wordprocessingGroup" xmlns:wpi="http://schemas.microsoft.com/office/word/2010/wordprocessingInk" xmlns:wne="http://schemas.microsoft.com/office/word/2006/wordml" xmlns:wps="http://schemas.microsoft.com/office/word/2010/wordprocessingShape" mc:Ignorable="w14 w15 w16se w16cid w16 w16cex w16sdtdh wp14">
+<w:document xmlns:wpc="http://schemas.microsoft.com/office/word/2010/wordprocessingCanvas" xmlns:cx="http://schemas.microsoft.com/office/drawing/2014/chartex" xmlns:cx1="http://schemas.microsoft.com/office/drawing/2015/9/8/chartex" xmlns:cx2="http://schemas.microsoft.com/office/drawing/2015/10/21/chartex" xmlns:cx3="http://schemas.microsoft.com/office/drawing/2016/5/9/chartex" xmlns:cx4="http://schemas.microsoft.com/office/drawing/2016/5/10/chartex" xmlns:cx5="http://schemas.microsoft.com/office/drawing/2016/5/11/chartex" xmlns:cx6="http://schemas.microsoft.com/office/drawing/2016/5/12/chartex" xmlns:cx7="http://schemas.microsoft.com/office/drawing/2016/5/13/chartex" xmlns:cx8="http://schemas.microsoft.com/office/drawing/2016/5/14/chartex" xmlns:mc="http://schemas.openxmlformats.org/markup-compatibility/2006" xmlns:aink="http://schemas.microsoft.com/office/drawing/2016/ink" xmlns:am3d="http://schemas.microsoft.com/office/drawing/2017/model3d" xmlns:o="urn:schemas-microsoft-com:office:office" xmlns:oel="http://schemas.microsoft.com/office/2019/extlst" xmlns:r="http://schemas.openxmlformats.org/officeDocument/2006/relationships" xmlns:m="http://schemas.openxmlformats.org/officeDocument/2006/math" xmlns:v="urn:schemas-microsoft-com:vml" xmlns:wp14="http://schemas.microsoft.com/office/word/2010/wordprocessingDrawing" xmlns:wp="http://schemas.openxmlformats.org/drawingml/2006/wordprocessingDrawing" xmlns:w10="urn:schemas-microsoft-com:office:word" xmlns:w="http://schemas.openxmlformats.org/wordprocessingml/2006/main" xmlns:w14="http://schemas.microsoft.com/office/word/2010/wordml" xmlns:w15="http://schemas.microsoft.com/office/word/2012/wordml" xmlns:w16cex="http://schemas.microsoft.com/office/word/2018/wordml/cex" xmlns:w16cid="http://schemas.microsoft.com/office/word/2016/wordml/cid" xmlns:w16="http://schemas.microsoft.com/office/word/2018/wordml" xmlns:w16sdtdh="http://schemas.microsoft.com/office/word/2020/wordml/sdtdatahash" xmlns:w16se="http://schemas.microsoft.com/office/word/2015/wordml/symex" xmlns:wpg="http://schemas.microsoft.com/office/word/2010/wordprocessingGroup" xmlns:wpi="http://schemas.microsoft.com/office/word/2010/wordprocessingInk" xmlns:wne="http://schemas.microsoft.com/office/word/2006/wordml" xmlns:wps="http://schemas.microsoft.com/office/word/2010/wordprocessingShape" mc:Ignorable="w14 w15 w16se w16cid w16 w16cex w16sdtdh wp14">
   <w:body>
     <w:p>
       <w:pPr>
@@ -205,8 +205,8 @@
                 <w:rFonts w:ascii="Open Sans" w:eastAsia="Open Sans" w:hAnsi="Open Sans" w:cs="Open Sans"/>
                 <w:b/>
                 <w:color w:val="000000"/>
-                <w:sz w:val="16"/>
-                <w:szCs w:val="16"/>
+                <w:sz w:val="10"/>
+                <w:szCs w:val="10"/>
               </w:rPr>
             </w:pPr>
             <w:r>
@@ -214,10 +214,10 @@
                 <w:rFonts w:ascii="Open Sans" w:eastAsia="Open Sans" w:hAnsi="Open Sans" w:cs="Open Sans"/>
                 <w:b/>
                 <w:color w:val="000000"/>
-                <w:sz w:val="16"/>
-                <w:szCs w:val="16"/>
-              </w:rPr>
-              <w:t>https://github.com/Rowan7401</w:t>
+                <w:sz w:val="14"/>
+                <w:szCs w:val="14"/>
+              </w:rPr>
+              <w:t>https://rowan7401.github.io/</w:t>
             </w:r>
           </w:p>
         </w:tc>
@@ -256,9 +256,141 @@
               <w:spacing w:before="0"/>
             </w:pPr>
             <w:bookmarkStart w:id="1" w:name="_axumwzqf6eik" w:colFirst="0" w:colLast="0"/>
+            <w:bookmarkStart w:id="2" w:name="_jhv78pp9wtzd" w:colFirst="0" w:colLast="0"/>
             <w:bookmarkEnd w:id="1"/>
-            <w:r>
-              <w:t>ATHLETIC EXPERIENCE</w:t>
+            <w:bookmarkEnd w:id="2"/>
+            <w:r>
+              <w:t>WORK EXPERIENCE</w:t>
+            </w:r>
+          </w:p>
+          <w:p>
+            <w:pPr>
+              <w:pStyle w:val="Heading2"/>
+              <w:pBdr>
+                <w:top w:val="nil"/>
+                <w:left w:val="nil"/>
+                <w:bottom w:val="nil"/>
+                <w:right w:val="nil"/>
+                <w:between w:val="nil"/>
+              </w:pBdr>
+              <w:spacing w:before="0"/>
+              <w:rPr>
+                <w:b w:val="0"/>
+                <w:i/>
+              </w:rPr>
+            </w:pPr>
+            <w:r>
+              <w:t xml:space="preserve">Vatican Telecommunications </w:t>
+            </w:r>
+            <w:r>
+              <w:rPr>
+                <w:b w:val="0"/>
+              </w:rPr>
+              <w:t>—</w:t>
+            </w:r>
+            <w:r>
+              <w:t xml:space="preserve"> </w:t>
+            </w:r>
+            <w:r>
+              <w:rPr>
+                <w:b w:val="0"/>
+                <w:bCs/>
+                <w:i/>
+                <w:iCs/>
+              </w:rPr>
+              <w:t>Internet Service Provider Intern</w:t>
+            </w:r>
+          </w:p>
+          <w:p>
+            <w:pPr>
+              <w:pStyle w:val="Heading3"/>
+            </w:pPr>
+            <w:r>
+              <w:t>September 2022 – PRESENT</w:t>
+            </w:r>
+          </w:p>
+          <w:p>
+            <w:pPr>
+              <w:pBdr>
+                <w:top w:val="nil"/>
+                <w:left w:val="nil"/>
+                <w:bottom w:val="nil"/>
+                <w:right w:val="nil"/>
+                <w:between w:val="nil"/>
+              </w:pBdr>
+            </w:pPr>
+            <w:r>
+              <w:t>Intern at the Vatican telecommunications office for 15 hour</w:t>
+            </w:r>
+            <w:r>
+              <w:t xml:space="preserve"> a week.</w:t>
+            </w:r>
+          </w:p>
+          <w:p>
+            <w:pPr>
+              <w:pBdr>
+                <w:top w:val="nil"/>
+                <w:left w:val="nil"/>
+                <w:bottom w:val="nil"/>
+                <w:right w:val="nil"/>
+                <w:between w:val="nil"/>
+              </w:pBdr>
+              <w:spacing w:before="0"/>
+            </w:pPr>
+          </w:p>
+          <w:p>
+            <w:pPr>
+              <w:pStyle w:val="Heading2"/>
+              <w:pBdr>
+                <w:top w:val="nil"/>
+                <w:left w:val="nil"/>
+                <w:bottom w:val="nil"/>
+                <w:right w:val="nil"/>
+                <w:between w:val="nil"/>
+              </w:pBdr>
+              <w:spacing w:before="0"/>
+              <w:rPr>
+                <w:b w:val="0"/>
+                <w:i/>
+              </w:rPr>
+            </w:pPr>
+            <w:r>
+              <w:t xml:space="preserve">The Home Depot </w:t>
+            </w:r>
+            <w:r>
+              <w:rPr>
+                <w:b w:val="0"/>
+              </w:rPr>
+              <w:t xml:space="preserve">— </w:t>
+            </w:r>
+            <w:r>
+              <w:rPr>
+                <w:b w:val="0"/>
+                <w:i/>
+              </w:rPr>
+              <w:t>Hardware Associate</w:t>
+            </w:r>
+          </w:p>
+          <w:p>
+            <w:pPr>
+              <w:pStyle w:val="Heading3"/>
+            </w:pPr>
+            <w:r>
+              <w:t>June 2022 – PRESENT</w:t>
+            </w:r>
+          </w:p>
+          <w:p>
+            <w:pPr>
+              <w:pBdr>
+                <w:top w:val="nil"/>
+                <w:left w:val="nil"/>
+                <w:bottom w:val="nil"/>
+                <w:right w:val="nil"/>
+                <w:between w:val="nil"/>
+              </w:pBdr>
+            </w:pPr>
+            <w:r>
+              <w:t>Provided customer service for the hardware section of the highest grossing Home Depot in WA.</w:t>
             </w:r>
           </w:p>
           <w:p>
@@ -280,14 +412,12 @@
               <w:rPr>
                 <w:b w:val="0"/>
                 <w:i/>
-                <w:sz w:val="24"/>
-                <w:szCs w:val="24"/>
-              </w:rPr>
-            </w:pPr>
-            <w:bookmarkStart w:id="2" w:name="_rfgvkg2ifhfd" w:colFirst="0" w:colLast="0"/>
-            <w:bookmarkEnd w:id="2"/>
-            <w:r>
-              <w:t xml:space="preserve">Issaquah High School Basketball </w:t>
+              </w:rPr>
+            </w:pPr>
+            <w:bookmarkStart w:id="3" w:name="_vm051rmyhoww" w:colFirst="0" w:colLast="0"/>
+            <w:bookmarkEnd w:id="3"/>
+            <w:r>
+              <w:t xml:space="preserve">Quality Food Center (QFC) </w:t>
             </w:r>
             <w:r>
               <w:rPr>
@@ -300,328 +430,64 @@
                 <w:b w:val="0"/>
                 <w:i/>
               </w:rPr>
-              <w:t>Guard</w:t>
+              <w:t>Produce Clerk and Cashier</w:t>
             </w:r>
           </w:p>
           <w:p>
             <w:pPr>
               <w:pStyle w:val="Heading3"/>
-              <w:pBdr>
-                <w:top w:val="nil"/>
-                <w:left w:val="nil"/>
-                <w:bottom w:val="nil"/>
-                <w:right w:val="nil"/>
-                <w:between w:val="nil"/>
-              </w:pBdr>
-            </w:pPr>
-            <w:bookmarkStart w:id="3" w:name="_n64fgzu3lwuy" w:colFirst="0" w:colLast="0"/>
-            <w:bookmarkEnd w:id="3"/>
-            <w:r>
-              <w:t>November 2016 - February 2020</w:t>
-            </w:r>
-          </w:p>
-          <w:p>
-            <w:pPr>
-              <w:pBdr>
-                <w:top w:val="nil"/>
-                <w:left w:val="nil"/>
-                <w:bottom w:val="nil"/>
-                <w:right w:val="nil"/>
-                <w:between w:val="nil"/>
-              </w:pBdr>
-            </w:pPr>
-            <w:proofErr w:type="gramStart"/>
-            <w:r>
-              <w:t>Four year</w:t>
-            </w:r>
-            <w:proofErr w:type="gramEnd"/>
-            <w:r>
-              <w:t xml:space="preserve"> member of Junior Varsity/Varsity competitive 4A team. </w:t>
-            </w:r>
-            <w:proofErr w:type="gramStart"/>
-            <w:r>
-              <w:t>Balanced  15</w:t>
-            </w:r>
-            <w:proofErr w:type="gramEnd"/>
-            <w:r>
-              <w:t xml:space="preserve">-20  hours per week athletic commitment while pursuing academics. Collaborated with team members to ensure individual and team success. Selected captain for 2018/2019 season.  </w:t>
-            </w:r>
-          </w:p>
-          <w:p>
-            <w:pPr>
-              <w:pStyle w:val="Heading2"/>
-              <w:pBdr>
-                <w:top w:val="nil"/>
-                <w:left w:val="nil"/>
-                <w:bottom w:val="nil"/>
-                <w:right w:val="nil"/>
-                <w:between w:val="nil"/>
-              </w:pBdr>
-              <w:spacing w:before="0"/>
-              <w:rPr>
-                <w:b w:val="0"/>
-                <w:i/>
-              </w:rPr>
-            </w:pPr>
-            <w:bookmarkStart w:id="4" w:name="_wj0puh61kxsr" w:colFirst="0" w:colLast="0"/>
+            </w:pPr>
+            <w:bookmarkStart w:id="4" w:name="_o7tsin4ww6oj" w:colFirst="0" w:colLast="0"/>
             <w:bookmarkEnd w:id="4"/>
             <w:r>
-              <w:t xml:space="preserve">Issaquah Lacrosse Club </w:t>
-            </w:r>
-            <w:r>
-              <w:rPr>
-                <w:b w:val="0"/>
-              </w:rPr>
-              <w:t xml:space="preserve">— </w:t>
-            </w:r>
-            <w:r>
-              <w:rPr>
-                <w:b w:val="0"/>
-                <w:i/>
-              </w:rPr>
-              <w:t>Attack</w:t>
-            </w:r>
-          </w:p>
-          <w:p>
-            <w:pPr>
-              <w:pStyle w:val="Heading3"/>
-              <w:pBdr>
-                <w:top w:val="nil"/>
-                <w:left w:val="nil"/>
-                <w:bottom w:val="nil"/>
-                <w:right w:val="nil"/>
-                <w:between w:val="nil"/>
-              </w:pBdr>
-            </w:pPr>
-            <w:bookmarkStart w:id="5" w:name="_8hk593fs3sag" w:colFirst="0" w:colLast="0"/>
+              <w:t xml:space="preserve">July 2019 </w:t>
+            </w:r>
+            <w:r>
+              <w:t>–</w:t>
+            </w:r>
+            <w:r>
+              <w:t xml:space="preserve"> </w:t>
+            </w:r>
+            <w:r>
+              <w:t>December 2021</w:t>
+            </w:r>
+          </w:p>
+          <w:p>
+            <w:pPr>
+              <w:pBdr>
+                <w:top w:val="nil"/>
+                <w:left w:val="nil"/>
+                <w:bottom w:val="nil"/>
+                <w:right w:val="nil"/>
+                <w:between w:val="nil"/>
+              </w:pBdr>
+            </w:pPr>
+            <w:r>
+              <w:t>Maintained produce stock for large Kroger grocery store. Provided customer service and relief checking.</w:t>
+            </w:r>
+            <w:bookmarkStart w:id="5" w:name="_geh6gom604j6" w:colFirst="0" w:colLast="0"/>
             <w:bookmarkEnd w:id="5"/>
-            <w:r>
-              <w:t>March 2016 - June 2020</w:t>
-            </w:r>
-          </w:p>
-          <w:p>
-            <w:pPr>
-              <w:pBdr>
-                <w:top w:val="nil"/>
-                <w:left w:val="nil"/>
-                <w:bottom w:val="nil"/>
-                <w:right w:val="nil"/>
-                <w:between w:val="nil"/>
-              </w:pBdr>
-            </w:pPr>
-            <w:proofErr w:type="gramStart"/>
-            <w:r>
-              <w:t>Four year</w:t>
-            </w:r>
-            <w:proofErr w:type="gramEnd"/>
-            <w:r>
-              <w:t xml:space="preserve"> Attack Starter for State qualifying team.</w:t>
-            </w:r>
+          </w:p>
+          <w:p>
+            <w:pPr>
+              <w:pBdr>
+                <w:top w:val="nil"/>
+                <w:left w:val="nil"/>
+                <w:bottom w:val="nil"/>
+                <w:right w:val="nil"/>
+                <w:between w:val="nil"/>
+              </w:pBdr>
+            </w:pPr>
           </w:p>
           <w:p>
             <w:pPr>
               <w:pStyle w:val="Heading1"/>
-              <w:pBdr>
-                <w:top w:val="nil"/>
-                <w:left w:val="nil"/>
-                <w:bottom w:val="nil"/>
-                <w:right w:val="nil"/>
-                <w:between w:val="nil"/>
-              </w:pBdr>
-              <w:spacing w:before="0"/>
-            </w:pPr>
-            <w:bookmarkStart w:id="6" w:name="_jhv78pp9wtzd" w:colFirst="0" w:colLast="0"/>
+              <w:spacing w:before="0"/>
+            </w:pPr>
+            <w:bookmarkStart w:id="6" w:name="_9lj51092i2rs" w:colFirst="0" w:colLast="0"/>
             <w:bookmarkEnd w:id="6"/>
             <w:r>
-              <w:t>WORK EXPERIENCE</w:t>
-            </w:r>
-          </w:p>
-          <w:p>
-            <w:pPr>
-              <w:spacing w:before="0" w:line="240" w:lineRule="auto"/>
-            </w:pPr>
-          </w:p>
-          <w:p>
-            <w:pPr>
-              <w:pStyle w:val="Heading2"/>
-              <w:pBdr>
-                <w:top w:val="nil"/>
-                <w:left w:val="nil"/>
-                <w:bottom w:val="nil"/>
-                <w:right w:val="nil"/>
-                <w:between w:val="nil"/>
-              </w:pBdr>
-              <w:spacing w:before="0"/>
-              <w:rPr>
-                <w:b w:val="0"/>
-                <w:i/>
-              </w:rPr>
-            </w:pPr>
-            <w:bookmarkStart w:id="7" w:name="_vm051rmyhoww" w:colFirst="0" w:colLast="0"/>
-            <w:bookmarkEnd w:id="7"/>
-            <w:r>
-              <w:t xml:space="preserve">Quality Food Center (QFC) </w:t>
-            </w:r>
-            <w:r>
-              <w:rPr>
-                <w:b w:val="0"/>
-              </w:rPr>
-              <w:t xml:space="preserve">— </w:t>
-            </w:r>
-            <w:r>
-              <w:rPr>
-                <w:b w:val="0"/>
-                <w:i/>
-              </w:rPr>
-              <w:t>Produce Clerk and Cashier</w:t>
-            </w:r>
-          </w:p>
-          <w:p>
-            <w:pPr>
-              <w:pStyle w:val="Heading3"/>
-            </w:pPr>
-            <w:bookmarkStart w:id="8" w:name="_o7tsin4ww6oj" w:colFirst="0" w:colLast="0"/>
-            <w:bookmarkEnd w:id="8"/>
-            <w:r>
-              <w:t>July 2019 - PRESENT</w:t>
-            </w:r>
-          </w:p>
-          <w:p>
-            <w:pPr>
-              <w:pBdr>
-                <w:top w:val="nil"/>
-                <w:left w:val="nil"/>
-                <w:bottom w:val="nil"/>
-                <w:right w:val="nil"/>
-                <w:between w:val="nil"/>
-              </w:pBdr>
-            </w:pPr>
-            <w:r>
-              <w:t>Maintained produce stock for large Kroger grocery store. Provided customer service and relief checking.</w:t>
-            </w:r>
-            <w:bookmarkStart w:id="9" w:name="_geh6gom604j6" w:colFirst="0" w:colLast="0"/>
-            <w:bookmarkEnd w:id="9"/>
-          </w:p>
-          <w:p>
-            <w:pPr>
-              <w:pBdr>
-                <w:top w:val="nil"/>
-                <w:left w:val="nil"/>
-                <w:bottom w:val="nil"/>
-                <w:right w:val="nil"/>
-                <w:between w:val="nil"/>
-              </w:pBdr>
-            </w:pPr>
-          </w:p>
-          <w:p>
-            <w:pPr>
-              <w:pStyle w:val="Heading1"/>
-              <w:spacing w:before="0"/>
-            </w:pPr>
-            <w:bookmarkStart w:id="10" w:name="_9lj51092i2rs" w:colFirst="0" w:colLast="0"/>
-            <w:bookmarkEnd w:id="10"/>
-            <w:r>
               <w:t>COMMUNITY INVOLVEMENT</w:t>
-            </w:r>
-          </w:p>
-          <w:p>
-            <w:pPr>
-              <w:spacing w:before="0" w:line="240" w:lineRule="auto"/>
-            </w:pPr>
-          </w:p>
-          <w:p>
-            <w:pPr>
-              <w:pStyle w:val="Heading2"/>
-              <w:spacing w:before="0"/>
-              <w:rPr>
-                <w:b w:val="0"/>
-                <w:i/>
-              </w:rPr>
-            </w:pPr>
-            <w:bookmarkStart w:id="11" w:name="_dqx4lxkltjah" w:colFirst="0" w:colLast="0"/>
-            <w:bookmarkEnd w:id="11"/>
-            <w:r>
-              <w:t xml:space="preserve">RUIBAL Challenge </w:t>
-            </w:r>
-            <w:r>
-              <w:rPr>
-                <w:b w:val="0"/>
-              </w:rPr>
-              <w:t xml:space="preserve">— </w:t>
-            </w:r>
-            <w:r>
-              <w:rPr>
-                <w:b w:val="0"/>
-                <w:i/>
-              </w:rPr>
-              <w:t xml:space="preserve">Student Volunteer </w:t>
-            </w:r>
-          </w:p>
-          <w:p>
-            <w:pPr>
-              <w:pStyle w:val="Heading3"/>
-            </w:pPr>
-            <w:bookmarkStart w:id="12" w:name="_bfb553pytve0" w:colFirst="0" w:colLast="0"/>
-            <w:bookmarkEnd w:id="12"/>
-            <w:r>
-              <w:t xml:space="preserve">October 2020 </w:t>
-            </w:r>
-            <w:r>
-              <w:t>–</w:t>
-            </w:r>
-            <w:r>
-              <w:t xml:space="preserve"> </w:t>
-            </w:r>
-            <w:r>
-              <w:t>May 2021</w:t>
-            </w:r>
-          </w:p>
-          <w:p>
-            <w:r>
-              <w:t>Met with Philadelphia elementary schoolers over zoom to chat, play games, and tutor them. Focused with student volunteers on addressing social injustices in the schools we serve and promoting positive change.</w:t>
-            </w:r>
-          </w:p>
-          <w:p>
-            <w:pPr>
-              <w:pStyle w:val="Heading2"/>
-              <w:spacing w:before="0"/>
-              <w:rPr>
-                <w:b w:val="0"/>
-                <w:i/>
-              </w:rPr>
-            </w:pPr>
-            <w:bookmarkStart w:id="13" w:name="_kxkfq68nfy0z" w:colFirst="0" w:colLast="0"/>
-            <w:bookmarkEnd w:id="13"/>
-            <w:r>
-              <w:t xml:space="preserve">Issaquah Youth Lacrosse </w:t>
-            </w:r>
-            <w:r>
-              <w:rPr>
-                <w:b w:val="0"/>
-              </w:rPr>
-              <w:t xml:space="preserve">— </w:t>
-            </w:r>
-            <w:r>
-              <w:rPr>
-                <w:b w:val="0"/>
-                <w:i/>
-              </w:rPr>
-              <w:t xml:space="preserve">Assistant Coach </w:t>
-            </w:r>
-          </w:p>
-          <w:p>
-            <w:pPr>
-              <w:pStyle w:val="Heading3"/>
-            </w:pPr>
-            <w:bookmarkStart w:id="14" w:name="_t1qx3r6hvgsl" w:colFirst="0" w:colLast="0"/>
-            <w:bookmarkEnd w:id="14"/>
-            <w:r>
-              <w:t>March 2019 - May 2020</w:t>
-            </w:r>
-          </w:p>
-          <w:p>
-            <w:r>
-              <w:t>Served as an assistant coach for 3rd/4th grade youth team. Provided skill demonstrations, coaching, and game support.</w:t>
             </w:r>
           </w:p>
           <w:p>
@@ -633,8 +499,6 @@
                 <w:szCs w:val="22"/>
               </w:rPr>
             </w:pPr>
-            <w:bookmarkStart w:id="15" w:name="_228uooga58wy" w:colFirst="0" w:colLast="0"/>
-            <w:bookmarkEnd w:id="15"/>
             <w:r>
               <w:rPr>
                 <w:b/>
@@ -642,7 +506,7 @@
                 <w:sz w:val="22"/>
                 <w:szCs w:val="22"/>
               </w:rPr>
-              <w:t xml:space="preserve">VOICE Mentor </w:t>
+              <w:t xml:space="preserve">VU Sports Analytics Club </w:t>
             </w:r>
             <w:r>
               <w:rPr>
@@ -659,22 +523,122 @@
                 <w:sz w:val="22"/>
                 <w:szCs w:val="22"/>
               </w:rPr>
-              <w:t>Student Volunteer</w:t>
+              <w:t>Student Member</w:t>
             </w:r>
           </w:p>
           <w:p>
             <w:pPr>
               <w:pStyle w:val="Heading3"/>
             </w:pPr>
-            <w:bookmarkStart w:id="16" w:name="_w3z632ynq2oj" w:colFirst="0" w:colLast="0"/>
-            <w:bookmarkEnd w:id="16"/>
-            <w:r>
-              <w:t>October 2018 - June 2020</w:t>
-            </w:r>
-          </w:p>
-          <w:p>
-            <w:r>
-              <w:t>Served as a role model and mentor to struggling elementary students. Provided academic and social support through weekly meetings.</w:t>
+            <w:r>
+              <w:t>August 2021 - PRESENT</w:t>
+            </w:r>
+          </w:p>
+          <w:p>
+            <w:pPr>
+              <w:spacing w:after="240"/>
+            </w:pPr>
+            <w:r>
+              <w:t>Spend weekly meetings learning the R programming language. Engage in mentorship from upperclassman students and data competitions.</w:t>
+            </w:r>
+          </w:p>
+          <w:p>
+            <w:pPr>
+              <w:pStyle w:val="Heading2"/>
+              <w:spacing w:before="0"/>
+              <w:rPr>
+                <w:b w:val="0"/>
+                <w:i/>
+              </w:rPr>
+            </w:pPr>
+            <w:r>
+              <w:t xml:space="preserve">Villanova Leadership Program </w:t>
+            </w:r>
+            <w:r>
+              <w:rPr>
+                <w:b w:val="0"/>
+              </w:rPr>
+              <w:t xml:space="preserve">— </w:t>
+            </w:r>
+            <w:r>
+              <w:rPr>
+                <w:b w:val="0"/>
+                <w:i/>
+              </w:rPr>
+              <w:t xml:space="preserve">Member </w:t>
+            </w:r>
+          </w:p>
+          <w:p>
+            <w:pPr>
+              <w:pStyle w:val="Heading3"/>
+            </w:pPr>
+            <w:bookmarkStart w:id="7" w:name="_t1qx3r6hvgsl" w:colFirst="0" w:colLast="0"/>
+            <w:bookmarkEnd w:id="7"/>
+            <w:r>
+              <w:t>January 2022 – May 2022</w:t>
+            </w:r>
+          </w:p>
+          <w:p>
+            <w:pPr>
+              <w:spacing w:after="240"/>
+            </w:pPr>
+            <w:r>
+              <w:t>Attended workshops regarding the development of leadership skills. Connected with other likeminded students interested in leadership</w:t>
+            </w:r>
+            <w:r>
+              <w:t>.</w:t>
+            </w:r>
+          </w:p>
+          <w:p>
+            <w:pPr>
+              <w:pStyle w:val="Heading2"/>
+              <w:spacing w:before="0"/>
+              <w:rPr>
+                <w:b w:val="0"/>
+                <w:i/>
+              </w:rPr>
+            </w:pPr>
+            <w:bookmarkStart w:id="8" w:name="_dqx4lxkltjah" w:colFirst="0" w:colLast="0"/>
+            <w:bookmarkEnd w:id="8"/>
+            <w:r>
+              <w:t xml:space="preserve">RUIBAL Challenge </w:t>
+            </w:r>
+            <w:r>
+              <w:rPr>
+                <w:b w:val="0"/>
+              </w:rPr>
+              <w:t xml:space="preserve">— </w:t>
+            </w:r>
+            <w:r>
+              <w:rPr>
+                <w:b w:val="0"/>
+                <w:i/>
+              </w:rPr>
+              <w:t xml:space="preserve">Student Volunteer </w:t>
+            </w:r>
+          </w:p>
+          <w:p>
+            <w:pPr>
+              <w:pStyle w:val="Heading3"/>
+            </w:pPr>
+            <w:bookmarkStart w:id="9" w:name="_bfb553pytve0" w:colFirst="0" w:colLast="0"/>
+            <w:bookmarkEnd w:id="9"/>
+            <w:r>
+              <w:t xml:space="preserve">October 2020 </w:t>
+            </w:r>
+            <w:r>
+              <w:t>–</w:t>
+            </w:r>
+            <w:r>
+              <w:t xml:space="preserve"> </w:t>
+            </w:r>
+            <w:r>
+              <w:t>May 2021</w:t>
+            </w:r>
+          </w:p>
+          <w:p>
+            <w:r>
+              <w:t>Met with Philadelphia elementary schoolers over zoom to chat, play games, and tutor them. Focused with student volunteers on addressing social injustices in the schools we serve and promoting positive change.</w:t>
             </w:r>
           </w:p>
           <w:p>
@@ -686,6 +650,10 @@
                 <w:szCs w:val="22"/>
               </w:rPr>
             </w:pPr>
+            <w:bookmarkStart w:id="10" w:name="_kxkfq68nfy0z" w:colFirst="0" w:colLast="0"/>
+            <w:bookmarkStart w:id="11" w:name="_228uooga58wy" w:colFirst="0" w:colLast="0"/>
+            <w:bookmarkEnd w:id="10"/>
+            <w:bookmarkEnd w:id="11"/>
             <w:r>
               <w:rPr>
                 <w:b/>
@@ -693,85 +661,44 @@
                 <w:sz w:val="22"/>
                 <w:szCs w:val="22"/>
               </w:rPr>
-              <w:t>VU Sports Analytic</w:t>
-            </w:r>
-            <w:r>
-              <w:rPr>
-                <w:b/>
+              <w:t xml:space="preserve">VOICE Mentor </w:t>
+            </w:r>
+            <w:r>
+              <w:rPr>
                 <w:color w:val="000000"/>
                 <w:sz w:val="22"/>
                 <w:szCs w:val="22"/>
               </w:rPr>
-              <w:t>s</w:t>
-            </w:r>
-            <w:r>
-              <w:rPr>
-                <w:b/>
+              <w:t xml:space="preserve">— </w:t>
+            </w:r>
+            <w:r>
+              <w:rPr>
+                <w:i/>
                 <w:color w:val="000000"/>
                 <w:sz w:val="22"/>
                 <w:szCs w:val="22"/>
               </w:rPr>
-              <w:t xml:space="preserve"> Club</w:t>
-            </w:r>
-            <w:r>
-              <w:rPr>
-                <w:b/>
-                <w:color w:val="000000"/>
-                <w:sz w:val="22"/>
-                <w:szCs w:val="22"/>
-              </w:rPr>
+              <w:t>Student Volunteer</w:t>
+            </w:r>
+          </w:p>
+          <w:p>
+            <w:pPr>
+              <w:pStyle w:val="Heading3"/>
+            </w:pPr>
+            <w:bookmarkStart w:id="12" w:name="_w3z632ynq2oj" w:colFirst="0" w:colLast="0"/>
+            <w:bookmarkEnd w:id="12"/>
+            <w:r>
+              <w:t>October 2018 - June 2020</w:t>
+            </w:r>
+          </w:p>
+          <w:p>
+            <w:r>
+              <w:t>Served as a role model and mentor to struggling elementary students. Provided academic and social support through weekly meetings.</w:t>
+            </w:r>
+          </w:p>
+          <w:p>
+            <w:r>
               <w:t xml:space="preserve"> </w:t>
-            </w:r>
-            <w:r>
-              <w:rPr>
-                <w:color w:val="000000"/>
-                <w:sz w:val="22"/>
-                <w:szCs w:val="22"/>
-              </w:rPr>
-              <w:t xml:space="preserve">— </w:t>
-            </w:r>
-            <w:r>
-              <w:rPr>
-                <w:i/>
-                <w:color w:val="000000"/>
-                <w:sz w:val="22"/>
-                <w:szCs w:val="22"/>
-              </w:rPr>
-              <w:t xml:space="preserve">Student </w:t>
-            </w:r>
-            <w:r>
-              <w:rPr>
-                <w:i/>
-                <w:color w:val="000000"/>
-                <w:sz w:val="22"/>
-                <w:szCs w:val="22"/>
-              </w:rPr>
-              <w:t>Member</w:t>
-            </w:r>
-          </w:p>
-          <w:p>
-            <w:pPr>
-              <w:pStyle w:val="Heading3"/>
-            </w:pPr>
-            <w:r>
-              <w:t>August</w:t>
-            </w:r>
-            <w:r>
-              <w:t xml:space="preserve"> 20</w:t>
-            </w:r>
-            <w:r>
-              <w:t>21</w:t>
-            </w:r>
-            <w:r>
-              <w:t xml:space="preserve"> - </w:t>
-            </w:r>
-            <w:r>
-              <w:t>PRESENT</w:t>
-            </w:r>
-          </w:p>
-          <w:p>
-            <w:r>
-              <w:t xml:space="preserve">Spends weekly meetings learning the R programming language. Engaged in mentorship from upperclassman students and data competitions. </w:t>
             </w:r>
           </w:p>
         </w:tc>
@@ -797,8 +724,8 @@
               <w:pStyle w:val="Heading1"/>
               <w:spacing w:before="0"/>
             </w:pPr>
-            <w:bookmarkStart w:id="17" w:name="_nvvdzjjxr26l" w:colFirst="0" w:colLast="0"/>
-            <w:bookmarkEnd w:id="17"/>
+            <w:bookmarkStart w:id="13" w:name="_nvvdzjjxr26l" w:colFirst="0" w:colLast="0"/>
+            <w:bookmarkEnd w:id="13"/>
             <w:r>
               <w:t>EDUCATION</w:t>
             </w:r>
@@ -808,8 +735,8 @@
               <w:pStyle w:val="Heading2"/>
               <w:spacing w:before="0"/>
             </w:pPr>
-            <w:bookmarkStart w:id="18" w:name="_5axm7g1qfrdk" w:colFirst="0" w:colLast="0"/>
-            <w:bookmarkEnd w:id="18"/>
+            <w:bookmarkStart w:id="14" w:name="_5axm7g1qfrdk" w:colFirst="0" w:colLast="0"/>
+            <w:bookmarkEnd w:id="14"/>
             <w:r>
               <w:t xml:space="preserve">Villanova University, </w:t>
             </w:r>
@@ -827,7 +754,7 @@
                 <w:sz w:val="20"/>
                 <w:szCs w:val="20"/>
               </w:rPr>
-              <w:t>Anticipated graduation May 2024</w:t>
+              <w:t>May 2024</w:t>
             </w:r>
           </w:p>
           <w:p>
@@ -839,8 +766,8 @@
                 <w:szCs w:val="20"/>
               </w:rPr>
             </w:pPr>
-            <w:bookmarkStart w:id="19" w:name="_rt4amz4htusq" w:colFirst="0" w:colLast="0"/>
-            <w:bookmarkEnd w:id="19"/>
+            <w:bookmarkStart w:id="15" w:name="_rt4amz4htusq" w:colFirst="0" w:colLast="0"/>
+            <w:bookmarkEnd w:id="15"/>
             <w:r>
               <w:t xml:space="preserve">Issaquah High School, </w:t>
             </w:r>
@@ -858,7 +785,7 @@
                 <w:sz w:val="20"/>
                 <w:szCs w:val="20"/>
               </w:rPr>
-              <w:t>Graduated June 2020</w:t>
+              <w:t>June 2020</w:t>
             </w:r>
           </w:p>
           <w:p>
@@ -905,8 +832,8 @@
                 <w:szCs w:val="22"/>
               </w:rPr>
             </w:pPr>
-            <w:bookmarkStart w:id="20" w:name="_mxqtsovlahiv" w:colFirst="0" w:colLast="0"/>
-            <w:bookmarkEnd w:id="20"/>
+            <w:bookmarkStart w:id="16" w:name="_mxqtsovlahiv" w:colFirst="0" w:colLast="0"/>
+            <w:bookmarkEnd w:id="16"/>
             <w:r>
               <w:rPr>
                 <w:rFonts w:ascii="Merriweather" w:eastAsia="Merriweather" w:hAnsi="Merriweather" w:cs="Merriweather"/>
@@ -938,297 +865,382 @@
               </w:pBdr>
               <w:spacing w:before="0"/>
             </w:pPr>
-            <w:bookmarkStart w:id="21" w:name="_krj9dr399vbb" w:colFirst="0" w:colLast="0"/>
+            <w:bookmarkStart w:id="17" w:name="_krj9dr399vbb" w:colFirst="0" w:colLast="0"/>
+            <w:bookmarkEnd w:id="17"/>
+            <w:r>
+              <w:t>ACADEMIC HONORS/AWARDS</w:t>
+            </w:r>
+          </w:p>
+          <w:p>
+            <w:pPr>
+              <w:pStyle w:val="Heading1"/>
+              <w:pBdr>
+                <w:top w:val="nil"/>
+                <w:left w:val="nil"/>
+                <w:bottom w:val="nil"/>
+                <w:right w:val="nil"/>
+                <w:between w:val="nil"/>
+              </w:pBdr>
+              <w:spacing w:before="0"/>
+              <w:rPr>
+                <w:rFonts w:ascii="Merriweather" w:hAnsi="Merriweather"/>
+              </w:rPr>
+            </w:pPr>
+            <w:r>
+              <w:rPr>
+                <w:rFonts w:ascii="Merriweather" w:hAnsi="Merriweather"/>
+                <w:color w:val="000000"/>
+              </w:rPr>
+              <w:t>National Spanish Examination Bronze Medal Recipient</w:t>
+            </w:r>
+            <w:r>
+              <w:rPr>
+                <w:rFonts w:ascii="Merriweather" w:hAnsi="Merriweather"/>
+                <w:color w:val="000000"/>
+              </w:rPr>
+              <w:t xml:space="preserve"> </w:t>
+            </w:r>
+          </w:p>
+          <w:p>
+            <w:pPr>
+              <w:pBdr>
+                <w:top w:val="nil"/>
+                <w:left w:val="nil"/>
+                <w:bottom w:val="nil"/>
+                <w:right w:val="nil"/>
+                <w:between w:val="nil"/>
+              </w:pBdr>
+              <w:spacing w:before="0"/>
+            </w:pPr>
+            <w:r>
+              <w:t>2019</w:t>
+            </w:r>
+          </w:p>
+          <w:p>
+            <w:pPr>
+              <w:pBdr>
+                <w:top w:val="nil"/>
+                <w:left w:val="nil"/>
+                <w:bottom w:val="nil"/>
+                <w:right w:val="nil"/>
+                <w:between w:val="nil"/>
+              </w:pBdr>
+              <w:rPr>
+                <w:color w:val="000000"/>
+              </w:rPr>
+            </w:pPr>
+            <w:r>
+              <w:rPr>
+                <w:b/>
+                <w:color w:val="000000"/>
+              </w:rPr>
+              <w:t>Issaquah High School Scholar Athlete Recipient</w:t>
+            </w:r>
+            <w:r>
+              <w:rPr>
+                <w:color w:val="000000"/>
+              </w:rPr>
+              <w:t xml:space="preserve"> </w:t>
+            </w:r>
+          </w:p>
+          <w:p>
+            <w:pPr>
+              <w:pBdr>
+                <w:top w:val="nil"/>
+                <w:left w:val="nil"/>
+                <w:bottom w:val="nil"/>
+                <w:right w:val="nil"/>
+                <w:between w:val="nil"/>
+              </w:pBdr>
+              <w:spacing w:before="0"/>
+            </w:pPr>
+            <w:r>
+              <w:t>2017-2019</w:t>
+            </w:r>
+          </w:p>
+          <w:p>
+            <w:pPr>
+              <w:pBdr>
+                <w:top w:val="nil"/>
+                <w:left w:val="nil"/>
+                <w:bottom w:val="nil"/>
+                <w:right w:val="nil"/>
+                <w:between w:val="nil"/>
+              </w:pBdr>
+              <w:rPr>
+                <w:color w:val="000000"/>
+              </w:rPr>
+            </w:pPr>
+            <w:r>
+              <w:rPr>
+                <w:b/>
+                <w:color w:val="000000"/>
+              </w:rPr>
+              <w:t>Tutta Bella Scholar Athlete</w:t>
+            </w:r>
+          </w:p>
+          <w:p>
+            <w:pPr>
+              <w:pBdr>
+                <w:top w:val="nil"/>
+                <w:left w:val="nil"/>
+                <w:bottom w:val="nil"/>
+                <w:right w:val="nil"/>
+                <w:between w:val="nil"/>
+              </w:pBdr>
+              <w:spacing w:before="0"/>
+            </w:pPr>
+            <w:r>
+              <w:t xml:space="preserve">2020 </w:t>
+            </w:r>
+          </w:p>
+          <w:p>
+            <w:pPr>
+              <w:pStyle w:val="Heading1"/>
+              <w:pBdr>
+                <w:top w:val="nil"/>
+                <w:left w:val="nil"/>
+                <w:bottom w:val="nil"/>
+                <w:right w:val="nil"/>
+                <w:between w:val="nil"/>
+              </w:pBdr>
+              <w:spacing w:before="0"/>
+            </w:pPr>
+            <w:bookmarkStart w:id="18" w:name="_cxxkes25b26" w:colFirst="0" w:colLast="0"/>
+            <w:bookmarkEnd w:id="18"/>
+            <w:r>
+              <w:t xml:space="preserve">ACADEMIC </w:t>
+            </w:r>
+            <w:r>
+              <w:t xml:space="preserve">/ATHLETIC </w:t>
+            </w:r>
+            <w:r>
+              <w:t>EXPERIENCES</w:t>
+            </w:r>
+          </w:p>
+          <w:p>
+            <w:pPr>
+              <w:pStyle w:val="Heading1"/>
+              <w:pBdr>
+                <w:top w:val="nil"/>
+                <w:left w:val="nil"/>
+                <w:bottom w:val="nil"/>
+                <w:right w:val="nil"/>
+                <w:between w:val="nil"/>
+              </w:pBdr>
+              <w:spacing w:before="0"/>
+              <w:rPr>
+                <w:rFonts w:ascii="Merriweather" w:hAnsi="Merriweather"/>
+              </w:rPr>
+            </w:pPr>
+            <w:r>
+              <w:rPr>
+                <w:rFonts w:ascii="Merriweather" w:hAnsi="Merriweather"/>
+                <w:color w:val="000000"/>
+              </w:rPr>
+              <w:t>Notre Dame Summer Scholars Program</w:t>
+            </w:r>
+          </w:p>
+          <w:p>
+            <w:pPr>
+              <w:pStyle w:val="Heading3"/>
+              <w:spacing w:before="0"/>
+              <w:rPr>
+                <w:color w:val="000000"/>
+              </w:rPr>
+            </w:pPr>
+            <w:bookmarkStart w:id="19" w:name="_bt6iu6czt22v" w:colFirst="0" w:colLast="0"/>
+            <w:bookmarkEnd w:id="19"/>
+            <w:r>
+              <w:rPr>
+                <w:color w:val="000000"/>
+              </w:rPr>
+              <w:t>June 2019</w:t>
+            </w:r>
+          </w:p>
+          <w:p>
+            <w:pPr>
+              <w:spacing w:before="0"/>
+            </w:pPr>
+            <w:r>
+              <w:t xml:space="preserve">Selected applicant for 2 </w:t>
+            </w:r>
+            <w:r>
+              <w:t>weeklong</w:t>
+            </w:r>
+            <w:r>
+              <w:t xml:space="preserve"> research computing program at the University of Notre Dame</w:t>
+            </w:r>
+          </w:p>
+          <w:p>
+            <w:pPr>
+              <w:spacing w:before="0"/>
+              <w:rPr>
+                <w:b/>
+                <w:color w:val="000000"/>
+              </w:rPr>
+            </w:pPr>
+            <w:r>
+              <w:rPr>
+                <w:b/>
+                <w:color w:val="000000"/>
+              </w:rPr>
+              <w:t>Issaquah High School Aerospace Initiative Club</w:t>
+            </w:r>
+          </w:p>
+          <w:p>
+            <w:pPr>
+              <w:pStyle w:val="Heading3"/>
+              <w:spacing w:before="0"/>
+              <w:rPr>
+                <w:color w:val="000000"/>
+              </w:rPr>
+            </w:pPr>
+            <w:bookmarkStart w:id="20" w:name="_s2x91jish9tc" w:colFirst="0" w:colLast="0"/>
+            <w:bookmarkEnd w:id="20"/>
+            <w:r>
+              <w:rPr>
+                <w:color w:val="000000"/>
+              </w:rPr>
+              <w:t>September 2018 - May 2020</w:t>
+            </w:r>
+          </w:p>
+          <w:p>
+            <w:pPr>
+              <w:spacing w:before="0"/>
+            </w:pPr>
+            <w:r>
+              <w:t>Member of student-led team competing in The American Rocketry Challenge</w:t>
+            </w:r>
+          </w:p>
+          <w:p>
+            <w:pPr>
+              <w:pStyle w:val="Heading2"/>
+              <w:pBdr>
+                <w:top w:val="nil"/>
+                <w:left w:val="nil"/>
+                <w:bottom w:val="nil"/>
+                <w:right w:val="nil"/>
+                <w:between w:val="nil"/>
+              </w:pBdr>
+              <w:spacing w:before="0"/>
+              <w:rPr>
+                <w:b w:val="0"/>
+                <w:i/>
+                <w:sz w:val="24"/>
+                <w:szCs w:val="24"/>
+              </w:rPr>
+            </w:pPr>
+            <w:r>
+              <w:t xml:space="preserve">Issaquah High School Basketball </w:t>
+            </w:r>
+            <w:r>
+              <w:rPr>
+                <w:b w:val="0"/>
+              </w:rPr>
+              <w:t xml:space="preserve">— </w:t>
+            </w:r>
+            <w:r>
+              <w:rPr>
+                <w:b w:val="0"/>
+                <w:i/>
+              </w:rPr>
+              <w:t>Guard</w:t>
+            </w:r>
+          </w:p>
+          <w:p>
+            <w:pPr>
+              <w:pBdr>
+                <w:top w:val="nil"/>
+                <w:left w:val="nil"/>
+                <w:bottom w:val="nil"/>
+                <w:right w:val="nil"/>
+                <w:between w:val="nil"/>
+              </w:pBdr>
+            </w:pPr>
+            <w:bookmarkStart w:id="21" w:name="_n64fgzu3lwuy" w:colFirst="0" w:colLast="0"/>
             <w:bookmarkEnd w:id="21"/>
             <w:r>
-              <w:t>ACADEMIC HONORS/AWARDS</w:t>
-            </w:r>
-          </w:p>
-          <w:p>
-            <w:pPr>
-              <w:pBdr>
-                <w:top w:val="nil"/>
-                <w:left w:val="nil"/>
-                <w:bottom w:val="nil"/>
-                <w:right w:val="nil"/>
-                <w:between w:val="nil"/>
-              </w:pBdr>
-              <w:spacing w:before="320"/>
-              <w:rPr>
-                <w:b/>
-                <w:color w:val="000000"/>
-              </w:rPr>
-            </w:pPr>
-            <w:r>
-              <w:rPr>
-                <w:b/>
-                <w:color w:val="000000"/>
-              </w:rPr>
-              <w:t>National Spanish Examination Bronze Medal Recipient</w:t>
-            </w:r>
-          </w:p>
-          <w:p>
-            <w:pPr>
-              <w:pBdr>
-                <w:top w:val="nil"/>
-                <w:left w:val="nil"/>
-                <w:bottom w:val="nil"/>
-                <w:right w:val="nil"/>
-                <w:between w:val="nil"/>
-              </w:pBdr>
-              <w:spacing w:before="0"/>
-            </w:pPr>
-            <w:r>
-              <w:t>2019</w:t>
-            </w:r>
-          </w:p>
-          <w:p>
-            <w:pPr>
-              <w:pBdr>
-                <w:top w:val="nil"/>
-                <w:left w:val="nil"/>
-                <w:bottom w:val="nil"/>
-                <w:right w:val="nil"/>
-                <w:between w:val="nil"/>
-              </w:pBdr>
-              <w:rPr>
-                <w:color w:val="000000"/>
-              </w:rPr>
-            </w:pPr>
-            <w:r>
-              <w:rPr>
-                <w:b/>
-                <w:color w:val="000000"/>
-              </w:rPr>
-              <w:t>Issaquah High School Scholar Athlete Recipient</w:t>
-            </w:r>
-            <w:r>
-              <w:rPr>
-                <w:color w:val="000000"/>
-              </w:rPr>
-              <w:t xml:space="preserve"> </w:t>
-            </w:r>
-          </w:p>
-          <w:p>
-            <w:pPr>
-              <w:pBdr>
-                <w:top w:val="nil"/>
-                <w:left w:val="nil"/>
-                <w:bottom w:val="nil"/>
-                <w:right w:val="nil"/>
-                <w:between w:val="nil"/>
-              </w:pBdr>
-              <w:spacing w:before="0"/>
-            </w:pPr>
-            <w:r>
-              <w:t>2017-2019</w:t>
-            </w:r>
-          </w:p>
-          <w:p>
-            <w:pPr>
-              <w:pBdr>
-                <w:top w:val="nil"/>
-                <w:left w:val="nil"/>
-                <w:bottom w:val="nil"/>
-                <w:right w:val="nil"/>
-                <w:between w:val="nil"/>
-              </w:pBdr>
-              <w:rPr>
-                <w:color w:val="000000"/>
-              </w:rPr>
-            </w:pPr>
-            <w:r>
-              <w:rPr>
-                <w:b/>
-                <w:color w:val="000000"/>
-              </w:rPr>
-              <w:t>Issaquah “School Pool” Logo Design Contest Winner</w:t>
-            </w:r>
-          </w:p>
-          <w:p>
-            <w:pPr>
-              <w:pBdr>
-                <w:top w:val="nil"/>
-                <w:left w:val="nil"/>
-                <w:bottom w:val="nil"/>
-                <w:right w:val="nil"/>
-                <w:between w:val="nil"/>
-              </w:pBdr>
-              <w:spacing w:before="0"/>
-            </w:pPr>
-            <w:r>
-              <w:t>2018</w:t>
-            </w:r>
-          </w:p>
-          <w:p>
-            <w:pPr>
-              <w:pBdr>
-                <w:top w:val="nil"/>
-                <w:left w:val="nil"/>
-                <w:bottom w:val="nil"/>
-                <w:right w:val="nil"/>
-                <w:between w:val="nil"/>
-              </w:pBdr>
-              <w:rPr>
-                <w:color w:val="000000"/>
-              </w:rPr>
-            </w:pPr>
-            <w:proofErr w:type="spellStart"/>
-            <w:r>
-              <w:rPr>
-                <w:b/>
-                <w:color w:val="000000"/>
-              </w:rPr>
-              <w:t>Tutta</w:t>
-            </w:r>
-            <w:proofErr w:type="spellEnd"/>
-            <w:r>
-              <w:rPr>
-                <w:b/>
-                <w:color w:val="000000"/>
-              </w:rPr>
-              <w:t xml:space="preserve"> Bella Scholar Athlete</w:t>
-            </w:r>
-          </w:p>
-          <w:p>
-            <w:pPr>
-              <w:pBdr>
-                <w:top w:val="nil"/>
-                <w:left w:val="nil"/>
-                <w:bottom w:val="nil"/>
-                <w:right w:val="nil"/>
-                <w:between w:val="nil"/>
-              </w:pBdr>
-              <w:spacing w:before="0"/>
-            </w:pPr>
-            <w:r>
-              <w:t xml:space="preserve">2020 </w:t>
-            </w:r>
-            <w:r>
-              <w:rPr>
-                <w:sz w:val="10"/>
-                <w:szCs w:val="10"/>
-              </w:rPr>
-              <w:t>https://ihsboosters.org/Page/Recognition/Tutta%20bella%202019-2020%20Winners</w:t>
-            </w:r>
-          </w:p>
-          <w:p>
-            <w:pPr>
-              <w:pStyle w:val="Heading1"/>
-              <w:pBdr>
-                <w:top w:val="nil"/>
-                <w:left w:val="nil"/>
-                <w:bottom w:val="nil"/>
-                <w:right w:val="nil"/>
-                <w:between w:val="nil"/>
-              </w:pBdr>
-              <w:spacing w:before="0"/>
-            </w:pPr>
-            <w:bookmarkStart w:id="22" w:name="_cxxkes25b26" w:colFirst="0" w:colLast="0"/>
+              <w:t xml:space="preserve">Four year member of Junior Varsity/Varsity competitive 4A team. </w:t>
+            </w:r>
+          </w:p>
+          <w:p>
+            <w:pPr>
+              <w:pStyle w:val="Heading2"/>
+              <w:pBdr>
+                <w:top w:val="nil"/>
+                <w:left w:val="nil"/>
+                <w:bottom w:val="nil"/>
+                <w:right w:val="nil"/>
+                <w:between w:val="nil"/>
+              </w:pBdr>
+              <w:spacing w:before="0"/>
+              <w:rPr>
+                <w:b w:val="0"/>
+                <w:i/>
+              </w:rPr>
+            </w:pPr>
+            <w:bookmarkStart w:id="22" w:name="_wj0puh61kxsr" w:colFirst="0" w:colLast="0"/>
             <w:bookmarkEnd w:id="22"/>
             <w:r>
-              <w:t>ACADEMIC EXPERIENCES</w:t>
-            </w:r>
-          </w:p>
-          <w:p>
-            <w:pPr>
-              <w:spacing w:before="320"/>
-              <w:rPr>
-                <w:b/>
-                <w:color w:val="000000"/>
-              </w:rPr>
-            </w:pPr>
-            <w:r>
-              <w:rPr>
-                <w:b/>
-                <w:color w:val="000000"/>
-              </w:rPr>
-              <w:t>Notre Dame Summer Scholars Program</w:t>
-            </w:r>
-          </w:p>
-          <w:p>
-            <w:pPr>
-              <w:pStyle w:val="Heading3"/>
-              <w:spacing w:before="0"/>
-              <w:rPr>
-                <w:color w:val="000000"/>
-              </w:rPr>
-            </w:pPr>
-            <w:bookmarkStart w:id="23" w:name="_bt6iu6czt22v" w:colFirst="0" w:colLast="0"/>
+              <w:t xml:space="preserve">Issaquah Lacrosse Club </w:t>
+            </w:r>
+            <w:r>
+              <w:rPr>
+                <w:b w:val="0"/>
+              </w:rPr>
+              <w:t xml:space="preserve">— </w:t>
+            </w:r>
+            <w:r>
+              <w:rPr>
+                <w:b w:val="0"/>
+                <w:i/>
+              </w:rPr>
+              <w:t>Attack</w:t>
+            </w:r>
+          </w:p>
+          <w:p>
+            <w:pPr>
+              <w:pBdr>
+                <w:top w:val="nil"/>
+                <w:left w:val="nil"/>
+                <w:bottom w:val="nil"/>
+                <w:right w:val="nil"/>
+                <w:between w:val="nil"/>
+              </w:pBdr>
+            </w:pPr>
+            <w:bookmarkStart w:id="23" w:name="_8hk593fs3sag" w:colFirst="0" w:colLast="0"/>
             <w:bookmarkEnd w:id="23"/>
             <w:r>
-              <w:rPr>
-                <w:color w:val="000000"/>
-              </w:rPr>
-              <w:t>June 2019</w:t>
-            </w:r>
-          </w:p>
-          <w:p>
-            <w:pPr>
-              <w:spacing w:before="0"/>
-            </w:pPr>
-            <w:r>
-              <w:t xml:space="preserve">Selected applicant for 2 </w:t>
-            </w:r>
-            <w:proofErr w:type="gramStart"/>
-            <w:r>
-              <w:t>week long</w:t>
-            </w:r>
-            <w:proofErr w:type="gramEnd"/>
-            <w:r>
-              <w:t xml:space="preserve"> research computing program at the University of Notre Dame</w:t>
-            </w:r>
-          </w:p>
-          <w:p>
-            <w:pPr>
-              <w:spacing w:before="0"/>
-              <w:rPr>
-                <w:b/>
-                <w:color w:val="000000"/>
-              </w:rPr>
-            </w:pPr>
-            <w:r>
-              <w:rPr>
-                <w:b/>
-                <w:color w:val="000000"/>
-              </w:rPr>
-              <w:t>Issaquah High School Aerospace Initiative Club</w:t>
-            </w:r>
-          </w:p>
-          <w:p>
-            <w:pPr>
-              <w:pStyle w:val="Heading3"/>
-              <w:spacing w:before="0"/>
-              <w:rPr>
-                <w:color w:val="000000"/>
-              </w:rPr>
-            </w:pPr>
-            <w:bookmarkStart w:id="24" w:name="_s2x91jish9tc" w:colFirst="0" w:colLast="0"/>
+              <w:t>Four year Attack Starter for State qualifying team.</w:t>
+            </w:r>
+          </w:p>
+          <w:p>
+            <w:pPr>
+              <w:spacing w:before="0"/>
+            </w:pPr>
+          </w:p>
+          <w:p>
+            <w:pPr>
+              <w:spacing w:before="0"/>
+            </w:pPr>
+          </w:p>
+          <w:p>
+            <w:pPr>
+              <w:spacing w:before="0"/>
+            </w:pPr>
+          </w:p>
+          <w:p>
+            <w:pPr>
+              <w:spacing w:before="0" w:line="240" w:lineRule="auto"/>
+            </w:pPr>
+          </w:p>
+          <w:p>
+            <w:pPr>
+              <w:spacing w:before="0"/>
+            </w:pPr>
+            <w:bookmarkStart w:id="24" w:name="_rfgvkg2ifhfd" w:colFirst="0" w:colLast="0"/>
             <w:bookmarkEnd w:id="24"/>
-            <w:r>
-              <w:rPr>
-                <w:color w:val="000000"/>
-              </w:rPr>
-              <w:t>September 2018 - May 2020</w:t>
-            </w:r>
-          </w:p>
-          <w:p>
-            <w:pPr>
-              <w:spacing w:before="0"/>
-            </w:pPr>
-            <w:r>
-              <w:t>Member of student-led team competing in The American Rocketry Challenge</w:t>
-            </w:r>
-          </w:p>
-          <w:p>
-            <w:pPr>
-              <w:spacing w:before="0"/>
-            </w:pPr>
-          </w:p>
-          <w:p>
-            <w:pPr>
-              <w:spacing w:before="0"/>
-            </w:pPr>
           </w:p>
           <w:p>
             <w:pPr>
